--- a/Звіт лаб 6.docx
+++ b/Звіт лаб 6.docx
@@ -1,6 +1,6 @@
 
 <file path=word/document.xml><?xml version="1.0" encoding="utf-8"?>
-<w:document xmlns:wpc="http://schemas.microsoft.com/office/word/2010/wordprocessingCanvas" xmlns:cx="http://schemas.microsoft.com/office/drawing/2014/chartex" xmlns:mc="http://schemas.openxmlformats.org/markup-compatibility/2006" xmlns:o="urn:schemas-microsoft-com:office:office" xmlns:r="http://schemas.openxmlformats.org/officeDocument/2006/relationships" xmlns:m="http://schemas.openxmlformats.org/officeDocument/2006/math" xmlns:v="urn:schemas-microsoft-com:vml" xmlns:wp14="http://schemas.microsoft.com/office/word/2010/wordprocessingDrawing" xmlns:wp="http://schemas.openxmlformats.org/drawingml/2006/wordprocessingDrawing" xmlns:w10="urn:schemas-microsoft-com:office:word" xmlns:w="http://schemas.openxmlformats.org/wordprocessingml/2006/main" xmlns:w14="http://schemas.microsoft.com/office/word/2010/wordml" xmlns:w15="http://schemas.microsoft.com/office/word/2012/wordml" xmlns:w16se="http://schemas.microsoft.com/office/word/2015/wordml/symex" xmlns:wpg="http://schemas.microsoft.com/office/word/2010/wordprocessingGroup" xmlns:wpi="http://schemas.microsoft.com/office/word/2010/wordprocessingInk" xmlns:wne="http://schemas.microsoft.com/office/word/2006/wordml" xmlns:wps="http://schemas.microsoft.com/office/word/2010/wordprocessingShape" mc:Ignorable="w14 w15 w16se wp14">
+<w:document xmlns:wpc="http://schemas.microsoft.com/office/word/2010/wordprocessingCanvas" xmlns:cx="http://schemas.microsoft.com/office/drawing/2014/chartex" xmlns:cx1="http://schemas.microsoft.com/office/drawing/2015/9/8/chartex" xmlns:cx2="http://schemas.microsoft.com/office/drawing/2015/10/21/chartex" xmlns:cx3="http://schemas.microsoft.com/office/drawing/2016/5/9/chartex" xmlns:cx4="http://schemas.microsoft.com/office/drawing/2016/5/10/chartex" xmlns:cx5="http://schemas.microsoft.com/office/drawing/2016/5/11/chartex" xmlns:cx6="http://schemas.microsoft.com/office/drawing/2016/5/12/chartex" xmlns:cx7="http://schemas.microsoft.com/office/drawing/2016/5/13/chartex" xmlns:cx8="http://schemas.microsoft.com/office/drawing/2016/5/14/chartex" xmlns:mc="http://schemas.openxmlformats.org/markup-compatibility/2006" xmlns:aink="http://schemas.microsoft.com/office/drawing/2016/ink" xmlns:am3d="http://schemas.microsoft.com/office/drawing/2017/model3d" xmlns:o="urn:schemas-microsoft-com:office:office" xmlns:oel="http://schemas.microsoft.com/office/2019/extlst" xmlns:r="http://schemas.openxmlformats.org/officeDocument/2006/relationships" xmlns:m="http://schemas.openxmlformats.org/officeDocument/2006/math" xmlns:v="urn:schemas-microsoft-com:vml" xmlns:wp14="http://schemas.microsoft.com/office/word/2010/wordprocessingDrawing" xmlns:wp="http://schemas.openxmlformats.org/drawingml/2006/wordprocessingDrawing" xmlns:w10="urn:schemas-microsoft-com:office:word" xmlns:w="http://schemas.openxmlformats.org/wordprocessingml/2006/main" xmlns:w14="http://schemas.microsoft.com/office/word/2010/wordml" xmlns:w15="http://schemas.microsoft.com/office/word/2012/wordml" xmlns:w16cex="http://schemas.microsoft.com/office/word/2018/wordml/cex" xmlns:w16cid="http://schemas.microsoft.com/office/word/2016/wordml/cid" xmlns:w16="http://schemas.microsoft.com/office/word/2018/wordml" xmlns:w16sdtdh="http://schemas.microsoft.com/office/word/2020/wordml/sdtdatahash" xmlns:w16se="http://schemas.microsoft.com/office/word/2015/wordml/symex" xmlns:wpg="http://schemas.microsoft.com/office/word/2010/wordprocessingGroup" xmlns:wpi="http://schemas.microsoft.com/office/word/2010/wordprocessingInk" xmlns:wne="http://schemas.microsoft.com/office/word/2006/wordml" xmlns:wps="http://schemas.microsoft.com/office/word/2010/wordprocessingShape" mc:Ignorable="w14 w15 w16se w16cid w16 w16cex w16sdtdh wp14">
   <w:body>
     <w:p>
       <w:pPr>
@@ -184,18 +184,8 @@
           <w:sz w:val="28"/>
           <w:szCs w:val="28"/>
         </w:rPr>
-        <w:t xml:space="preserve">з дисципліни «Основ </w:t>
-      </w:r>
-      <w:proofErr w:type="spellStart"/>
-      <w:r>
-        <w:rPr>
-          <w:rFonts w:ascii="Times New Roman" w:hAnsi="Times New Roman"/>
-          <w:sz w:val="28"/>
-          <w:szCs w:val="28"/>
-        </w:rPr>
-        <w:t>комп</w:t>
-      </w:r>
-      <w:proofErr w:type="spellEnd"/>
+        <w:t>з дисципліни «Основ комп</w:t>
+      </w:r>
       <w:r>
         <w:rPr>
           <w:rFonts w:ascii="Times New Roman" w:hAnsi="Times New Roman"/>
@@ -783,23 +773,7 @@
           <w:sz w:val="28"/>
           <w:szCs w:val="28"/>
         </w:rPr>
-        <w:t xml:space="preserve"> </w:t>
-      </w:r>
-      <w:proofErr w:type="spellStart"/>
-      <w:r>
-        <w:rPr>
-          <w:sz w:val="28"/>
-          <w:szCs w:val="28"/>
-        </w:rPr>
-        <w:t>месенджер</w:t>
-      </w:r>
-      <w:proofErr w:type="spellEnd"/>
-      <w:r>
-        <w:rPr>
-          <w:sz w:val="28"/>
-          <w:szCs w:val="28"/>
-        </w:rPr>
-        <w:t xml:space="preserve"> для </w:t>
+        <w:t xml:space="preserve"> месенджер для </w:t>
       </w:r>
       <w:proofErr w:type="spellStart"/>
       <w:r>
@@ -1667,6 +1641,7 @@
         <w:rPr>
           <w:sz w:val="28"/>
           <w:szCs w:val="28"/>
+          <w:lang w:val="en-US"/>
         </w:rPr>
       </w:pPr>
       <w:r>
@@ -1725,20 +1700,6 @@
         </w:rPr>
         <w:t xml:space="preserve"> реагувати на зміну вимог. Завдяки активній участі користувачів у зворотному зв'язку, розробники можуть вчасно впроваджувати нові функції та виправлення, зберігаючи стабільність та якість продукту.</w:t>
       </w:r>
-    </w:p>
-    <w:p>
-      <w:pPr>
-        <w:pStyle w:val="a3"/>
-        <w:ind w:left="0"/>
-        <w:jc w:val="center"/>
-        <w:rPr>
-          <w:rFonts w:ascii="Times New Roman" w:hAnsi="Times New Roman" w:cs="Times New Roman"/>
-          <w:sz w:val="28"/>
-          <w:szCs w:val="28"/>
-        </w:rPr>
-      </w:pPr>
-      <w:bookmarkStart w:id="0" w:name="_GoBack"/>
-      <w:bookmarkEnd w:id="0"/>
     </w:p>
     <w:sectPr>
       <w:pgSz w:w="11906" w:h="16838"/>
@@ -1751,7 +1712,7 @@
 </file>
 
 <file path=word/numbering.xml><?xml version="1.0" encoding="utf-8"?>
-<w:numbering xmlns:wpc="http://schemas.microsoft.com/office/word/2010/wordprocessingCanvas" xmlns:cx="http://schemas.microsoft.com/office/drawing/2014/chartex" xmlns:mc="http://schemas.openxmlformats.org/markup-compatibility/2006" xmlns:o="urn:schemas-microsoft-com:office:office" xmlns:r="http://schemas.openxmlformats.org/officeDocument/2006/relationships" xmlns:m="http://schemas.openxmlformats.org/officeDocument/2006/math" xmlns:v="urn:schemas-microsoft-com:vml" xmlns:wp14="http://schemas.microsoft.com/office/word/2010/wordprocessingDrawing" xmlns:wp="http://schemas.openxmlformats.org/drawingml/2006/wordprocessingDrawing" xmlns:w10="urn:schemas-microsoft-com:office:word" xmlns:w="http://schemas.openxmlformats.org/wordprocessingml/2006/main" xmlns:w14="http://schemas.microsoft.com/office/word/2010/wordml" xmlns:w15="http://schemas.microsoft.com/office/word/2012/wordml" xmlns:w16se="http://schemas.microsoft.com/office/word/2015/wordml/symex" xmlns:wpg="http://schemas.microsoft.com/office/word/2010/wordprocessingGroup" xmlns:wpi="http://schemas.microsoft.com/office/word/2010/wordprocessingInk" xmlns:wne="http://schemas.microsoft.com/office/word/2006/wordml" xmlns:wps="http://schemas.microsoft.com/office/word/2010/wordprocessingShape" mc:Ignorable="w14 w15 w16se wp14">
+<w:numbering xmlns:wpc="http://schemas.microsoft.com/office/word/2010/wordprocessingCanvas" xmlns:cx="http://schemas.microsoft.com/office/drawing/2014/chartex" xmlns:cx1="http://schemas.microsoft.com/office/drawing/2015/9/8/chartex" xmlns:cx2="http://schemas.microsoft.com/office/drawing/2015/10/21/chartex" xmlns:cx3="http://schemas.microsoft.com/office/drawing/2016/5/9/chartex" xmlns:cx4="http://schemas.microsoft.com/office/drawing/2016/5/10/chartex" xmlns:cx5="http://schemas.microsoft.com/office/drawing/2016/5/11/chartex" xmlns:cx6="http://schemas.microsoft.com/office/drawing/2016/5/12/chartex" xmlns:cx7="http://schemas.microsoft.com/office/drawing/2016/5/13/chartex" xmlns:cx8="http://schemas.microsoft.com/office/drawing/2016/5/14/chartex" xmlns:mc="http://schemas.openxmlformats.org/markup-compatibility/2006" xmlns:aink="http://schemas.microsoft.com/office/drawing/2016/ink" xmlns:am3d="http://schemas.microsoft.com/office/drawing/2017/model3d" xmlns:o="urn:schemas-microsoft-com:office:office" xmlns:oel="http://schemas.microsoft.com/office/2019/extlst" xmlns:r="http://schemas.openxmlformats.org/officeDocument/2006/relationships" xmlns:m="http://schemas.openxmlformats.org/officeDocument/2006/math" xmlns:v="urn:schemas-microsoft-com:vml" xmlns:wp14="http://schemas.microsoft.com/office/word/2010/wordprocessingDrawing" xmlns:wp="http://schemas.openxmlformats.org/drawingml/2006/wordprocessingDrawing" xmlns:w10="urn:schemas-microsoft-com:office:word" xmlns:w="http://schemas.openxmlformats.org/wordprocessingml/2006/main" xmlns:w14="http://schemas.microsoft.com/office/word/2010/wordml" xmlns:w15="http://schemas.microsoft.com/office/word/2012/wordml" xmlns:w16cex="http://schemas.microsoft.com/office/word/2018/wordml/cex" xmlns:w16cid="http://schemas.microsoft.com/office/word/2016/wordml/cid" xmlns:w16="http://schemas.microsoft.com/office/word/2018/wordml" xmlns:w16sdtdh="http://schemas.microsoft.com/office/word/2020/wordml/sdtdatahash" xmlns:w16se="http://schemas.microsoft.com/office/word/2015/wordml/symex" xmlns:wpg="http://schemas.microsoft.com/office/word/2010/wordprocessingGroup" xmlns:wpi="http://schemas.microsoft.com/office/word/2010/wordprocessingInk" xmlns:wne="http://schemas.microsoft.com/office/word/2006/wordml" xmlns:wps="http://schemas.microsoft.com/office/word/2010/wordprocessingShape" mc:Ignorable="w14 w15 w16se w16cid w16 w16cex w16sdtdh wp14">
   <w:abstractNum w:abstractNumId="0" w15:restartNumberingAfterBreak="0">
     <w:nsid w:val="063371B3"/>
     <w:multiLevelType w:val="multilevel"/>
@@ -3030,7 +2991,7 @@
       </w:rPr>
     </w:lvl>
   </w:abstractNum>
-  <w:num w:numId="1">
+  <w:num w:numId="1" w16cid:durableId="1111976926">
     <w:abstractNumId w:val="1"/>
     <w:lvlOverride w:ilvl="0">
       <w:startOverride w:val="1"/>
@@ -3060,35 +3021,35 @@
       <w:startOverride w:val="1"/>
     </w:lvlOverride>
   </w:num>
-  <w:num w:numId="2">
+  <w:num w:numId="2" w16cid:durableId="1214656125">
     <w:abstractNumId w:val="3"/>
   </w:num>
-  <w:num w:numId="3">
+  <w:num w:numId="3" w16cid:durableId="238250532">
     <w:abstractNumId w:val="2"/>
   </w:num>
-  <w:num w:numId="4">
+  <w:num w:numId="4" w16cid:durableId="2058700477">
     <w:abstractNumId w:val="6"/>
   </w:num>
-  <w:num w:numId="5">
+  <w:num w:numId="5" w16cid:durableId="1772509392">
     <w:abstractNumId w:val="5"/>
   </w:num>
-  <w:num w:numId="6">
+  <w:num w:numId="6" w16cid:durableId="378018144">
     <w:abstractNumId w:val="8"/>
   </w:num>
-  <w:num w:numId="7">
+  <w:num w:numId="7" w16cid:durableId="1509828147">
     <w:abstractNumId w:val="4"/>
   </w:num>
-  <w:num w:numId="8">
+  <w:num w:numId="8" w16cid:durableId="419639281">
     <w:abstractNumId w:val="0"/>
   </w:num>
-  <w:num w:numId="9">
+  <w:num w:numId="9" w16cid:durableId="169219053">
     <w:abstractNumId w:val="7"/>
   </w:num>
 </w:numbering>
 </file>
 
 <file path=word/styles.xml><?xml version="1.0" encoding="utf-8"?>
-<w:styles xmlns:mc="http://schemas.openxmlformats.org/markup-compatibility/2006" xmlns:r="http://schemas.openxmlformats.org/officeDocument/2006/relationships" xmlns:w="http://schemas.openxmlformats.org/wordprocessingml/2006/main" xmlns:w14="http://schemas.microsoft.com/office/word/2010/wordml" xmlns:w15="http://schemas.microsoft.com/office/word/2012/wordml" xmlns:w16se="http://schemas.microsoft.com/office/word/2015/wordml/symex" mc:Ignorable="w14 w15 w16se">
+<w:styles xmlns:mc="http://schemas.openxmlformats.org/markup-compatibility/2006" xmlns:r="http://schemas.openxmlformats.org/officeDocument/2006/relationships" xmlns:w="http://schemas.openxmlformats.org/wordprocessingml/2006/main" xmlns:w14="http://schemas.microsoft.com/office/word/2010/wordml" xmlns:w15="http://schemas.microsoft.com/office/word/2012/wordml" xmlns:w16cex="http://schemas.microsoft.com/office/word/2018/wordml/cex" xmlns:w16cid="http://schemas.microsoft.com/office/word/2016/wordml/cid" xmlns:w16="http://schemas.microsoft.com/office/word/2018/wordml" xmlns:w16sdtdh="http://schemas.microsoft.com/office/word/2020/wordml/sdtdatahash" xmlns:w16se="http://schemas.microsoft.com/office/word/2015/wordml/symex" mc:Ignorable="w14 w15 w16se w16cid w16 w16cex w16sdtdh">
   <w:docDefaults>
     <w:rPrDefault>
       <w:rPr>
@@ -3104,7 +3065,7 @@
       </w:pPr>
     </w:pPrDefault>
   </w:docDefaults>
-  <w:latentStyles w:defLockedState="0" w:defUIPriority="99" w:defSemiHidden="0" w:defUnhideWhenUsed="0" w:defQFormat="0" w:count="371">
+  <w:latentStyles w:defLockedState="0" w:defUIPriority="99" w:defSemiHidden="0" w:defUnhideWhenUsed="0" w:defQFormat="0" w:count="376">
     <w:lsdException w:name="Normal" w:uiPriority="0" w:qFormat="1"/>
     <w:lsdException w:name="heading 1" w:uiPriority="0" w:qFormat="1"/>
     <w:lsdException w:name="heading 2" w:semiHidden="1" w:uiPriority="9" w:unhideWhenUsed="1" w:qFormat="1"/>
@@ -3476,6 +3437,11 @@
     <w:lsdException w:name="List Table 5 Dark Accent 6" w:uiPriority="50"/>
     <w:lsdException w:name="List Table 6 Colorful Accent 6" w:uiPriority="51"/>
     <w:lsdException w:name="List Table 7 Colorful Accent 6" w:uiPriority="52"/>
+    <w:lsdException w:name="Mention" w:semiHidden="1" w:unhideWhenUsed="1"/>
+    <w:lsdException w:name="Smart Hyperlink" w:semiHidden="1" w:unhideWhenUsed="1"/>
+    <w:lsdException w:name="Hashtag" w:semiHidden="1" w:unhideWhenUsed="1"/>
+    <w:lsdException w:name="Unresolved Mention" w:semiHidden="1" w:unhideWhenUsed="1"/>
+    <w:lsdException w:name="Smart Link" w:semiHidden="1" w:unhideWhenUsed="1"/>
   </w:latentStyles>
   <w:style w:type="paragraph" w:default="1" w:styleId="a">
     <w:name w:val="Normal"/>
@@ -3709,7 +3675,6 @@
     <w:name w:val="Normal (Web)"/>
     <w:basedOn w:val="a"/>
     <w:uiPriority w:val="99"/>
-    <w:semiHidden/>
     <w:unhideWhenUsed/>
     <w:rsid w:val="00F5486D"/>
     <w:pPr>
